--- a/assignments/hw3/hw3.docx
+++ b/assignments/hw3/hw3.docx
@@ -81,6 +81,16 @@
           <w:szCs w:val="22"/>
         </w:rPr>
       </w:pPr>
+    </w:p>
+    <w:p>
+      <w:pPr>
+        <w:jc w:val="center"/>
+        <w:rPr>
+          <w:rFonts w:ascii="Arial" w:hAnsi="Arial" w:cs="Arial"/>
+          <w:sz w:val="22"/>
+          <w:szCs w:val="22"/>
+        </w:rPr>
+      </w:pPr>
       <w:r>
         <w:rPr>
           <w:rFonts w:ascii="Arial" w:hAnsi="Arial" w:cs="Arial"/>
@@ -89,10 +99,10 @@
           <w:szCs w:val="22"/>
         </w:rPr>
         <w:drawing>
-          <wp:inline distT="0" distB="0" distL="0" distR="0" wp14:anchorId="1808C65E" wp14:editId="473A5C8E">
-            <wp:extent cx="6502831" cy="5215466"/>
-            <wp:effectExtent l="0" t="0" r="0" b="4445"/>
-            <wp:docPr id="1" name="Picture 1" descr="Diagram&#10;&#10;Description automatically generated"/>
+          <wp:inline distT="0" distB="0" distL="0" distR="0" wp14:anchorId="0B76F8B5" wp14:editId="6C8D3A33">
+            <wp:extent cx="6281504" cy="5005070"/>
+            <wp:effectExtent l="0" t="0" r="5080" b="0"/>
+            <wp:docPr id="2" name="Picture 2" descr="Diagram&#10;&#10;Description automatically generated"/>
             <wp:cNvGraphicFramePr>
               <a:graphicFrameLocks xmlns:a="http://schemas.openxmlformats.org/drawingml/2006/main" noChangeAspect="1"/>
             </wp:cNvGraphicFramePr>
@@ -100,7 +110,7 @@
               <a:graphicData uri="http://schemas.openxmlformats.org/drawingml/2006/picture">
                 <pic:pic xmlns:pic="http://schemas.openxmlformats.org/drawingml/2006/picture">
                   <pic:nvPicPr>
-                    <pic:cNvPr id="1" name="Picture 1" descr="Diagram&#10;&#10;Description automatically generated"/>
+                    <pic:cNvPr id="2" name="Picture 2" descr="Diagram&#10;&#10;Description automatically generated"/>
                     <pic:cNvPicPr/>
                   </pic:nvPicPr>
                   <pic:blipFill>
@@ -118,7 +128,7 @@
                   <pic:spPr>
                     <a:xfrm>
                       <a:off x="0" y="0"/>
-                      <a:ext cx="6522282" cy="5231067"/>
+                      <a:ext cx="6292536" cy="5013860"/>
                     </a:xfrm>
                     <a:prstGeom prst="rect">
                       <a:avLst/>
@@ -179,10 +189,10 @@
         </w:rPr>
         <w:lastRenderedPageBreak/>
         <w:drawing>
-          <wp:inline distT="0" distB="0" distL="0" distR="0" wp14:anchorId="6CF4B903" wp14:editId="525D1A4B">
-            <wp:extent cx="6602017" cy="4699000"/>
-            <wp:effectExtent l="0" t="0" r="2540" b="0"/>
-            <wp:docPr id="7" name="Picture 7" descr="Chart, funnel chart&#10;&#10;Description automatically generated"/>
+          <wp:inline distT="0" distB="0" distL="0" distR="0" wp14:anchorId="6FC85FBE" wp14:editId="27F126F6">
+            <wp:extent cx="6282055" cy="4436366"/>
+            <wp:effectExtent l="0" t="0" r="4445" b="0"/>
+            <wp:docPr id="3" name="Picture 3" descr="Chart, diagram, funnel chart&#10;&#10;Description automatically generated"/>
             <wp:cNvGraphicFramePr>
               <a:graphicFrameLocks xmlns:a="http://schemas.openxmlformats.org/drawingml/2006/main" noChangeAspect="1"/>
             </wp:cNvGraphicFramePr>
@@ -190,7 +200,7 @@
               <a:graphicData uri="http://schemas.openxmlformats.org/drawingml/2006/picture">
                 <pic:pic xmlns:pic="http://schemas.openxmlformats.org/drawingml/2006/picture">
                   <pic:nvPicPr>
-                    <pic:cNvPr id="7" name="Picture 7" descr="Chart, funnel chart&#10;&#10;Description automatically generated"/>
+                    <pic:cNvPr id="3" name="Picture 3" descr="Chart, diagram, funnel chart&#10;&#10;Description automatically generated"/>
                     <pic:cNvPicPr/>
                   </pic:nvPicPr>
                   <pic:blipFill>
@@ -208,7 +218,7 @@
                   <pic:spPr>
                     <a:xfrm>
                       <a:off x="0" y="0"/>
-                      <a:ext cx="6636084" cy="4723247"/>
+                      <a:ext cx="6293482" cy="4444435"/>
                     </a:xfrm>
                     <a:prstGeom prst="rect">
                       <a:avLst/>
@@ -220,19 +230,46 @@
           </wp:inline>
         </w:drawing>
       </w:r>
+    </w:p>
+    <w:p>
+      <w:pPr>
+        <w:rPr>
+          <w:rFonts w:ascii="Arial" w:hAnsi="Arial" w:cs="Arial"/>
+          <w:sz w:val="22"/>
+          <w:szCs w:val="22"/>
+        </w:rPr>
+      </w:pPr>
+    </w:p>
+    <w:p>
+      <w:pPr>
+        <w:rPr>
+          <w:rFonts w:ascii="Arial" w:hAnsi="Arial" w:cs="Arial"/>
+          <w:sz w:val="16"/>
+          <w:szCs w:val="16"/>
+        </w:rPr>
+      </w:pPr>
+    </w:p>
+    <w:p>
+      <w:pPr>
+        <w:rPr>
+          <w:rFonts w:ascii="Arial" w:hAnsi="Arial" w:cs="Arial"/>
+          <w:sz w:val="16"/>
+          <w:szCs w:val="16"/>
+        </w:rPr>
+      </w:pPr>
       <w:r>
         <w:rPr>
           <w:rFonts w:ascii="Arial" w:hAnsi="Arial" w:cs="Arial"/>
           <w:noProof/>
-          <w:sz w:val="22"/>
-          <w:szCs w:val="22"/>
+          <w:sz w:val="16"/>
+          <w:szCs w:val="16"/>
         </w:rPr>
         <w:lastRenderedPageBreak/>
         <w:drawing>
-          <wp:inline distT="0" distB="0" distL="0" distR="0" wp14:anchorId="46DF4CE8" wp14:editId="0F78F267">
-            <wp:extent cx="6523736" cy="5562600"/>
-            <wp:effectExtent l="0" t="0" r="4445" b="0"/>
-            <wp:docPr id="6" name="Picture 6" descr="Chart&#10;&#10;Description automatically generated with medium confidence"/>
+          <wp:inline distT="0" distB="0" distL="0" distR="0" wp14:anchorId="2D13AB85" wp14:editId="22A0068A">
+            <wp:extent cx="5943600" cy="5219700"/>
+            <wp:effectExtent l="0" t="0" r="0" b="0"/>
+            <wp:docPr id="4" name="Picture 4" descr="Diagram&#10;&#10;Description automatically generated with medium confidence"/>
             <wp:cNvGraphicFramePr>
               <a:graphicFrameLocks xmlns:a="http://schemas.openxmlformats.org/drawingml/2006/main" noChangeAspect="1"/>
             </wp:cNvGraphicFramePr>
@@ -240,7 +277,7 @@
               <a:graphicData uri="http://schemas.openxmlformats.org/drawingml/2006/picture">
                 <pic:pic xmlns:pic="http://schemas.openxmlformats.org/drawingml/2006/picture">
                   <pic:nvPicPr>
-                    <pic:cNvPr id="6" name="Picture 6" descr="Chart&#10;&#10;Description automatically generated with medium confidence"/>
+                    <pic:cNvPr id="4" name="Picture 4" descr="Diagram&#10;&#10;Description automatically generated with medium confidence"/>
                     <pic:cNvPicPr/>
                   </pic:nvPicPr>
                   <pic:blipFill>
@@ -258,7 +295,7 @@
                   <pic:spPr>
                     <a:xfrm>
                       <a:off x="0" y="0"/>
-                      <a:ext cx="6594961" cy="5623332"/>
+                      <a:ext cx="5943600" cy="5219700"/>
                     </a:xfrm>
                     <a:prstGeom prst="rect">
                       <a:avLst/>
@@ -273,20 +310,28 @@
     </w:p>
     <w:p>
       <w:pPr>
-        <w:jc w:val="center"/>
-        <w:rPr>
-          <w:rFonts w:ascii="Arial" w:hAnsi="Arial" w:cs="Arial"/>
-          <w:sz w:val="22"/>
-          <w:szCs w:val="22"/>
-        </w:rPr>
-      </w:pPr>
-    </w:p>
-    <w:p>
-      <w:pPr>
-        <w:rPr>
-          <w:rFonts w:ascii="Arial" w:hAnsi="Arial" w:cs="Arial"/>
-          <w:sz w:val="22"/>
-          <w:szCs w:val="22"/>
+        <w:rPr>
+          <w:rFonts w:ascii="Arial" w:hAnsi="Arial" w:cs="Arial"/>
+          <w:sz w:val="16"/>
+          <w:szCs w:val="16"/>
+        </w:rPr>
+      </w:pPr>
+    </w:p>
+    <w:p>
+      <w:pPr>
+        <w:rPr>
+          <w:rFonts w:ascii="Arial" w:hAnsi="Arial" w:cs="Arial"/>
+          <w:sz w:val="16"/>
+          <w:szCs w:val="16"/>
+        </w:rPr>
+      </w:pPr>
+    </w:p>
+    <w:p>
+      <w:pPr>
+        <w:rPr>
+          <w:rFonts w:ascii="Arial" w:hAnsi="Arial" w:cs="Arial"/>
+          <w:sz w:val="16"/>
+          <w:szCs w:val="16"/>
         </w:rPr>
       </w:pPr>
     </w:p>
@@ -436,6 +481,7 @@
     <w:lsdException w:name="HTML Sample" w:semiHidden="1" w:unhideWhenUsed="1"/>
     <w:lsdException w:name="HTML Typewriter" w:semiHidden="1" w:unhideWhenUsed="1"/>
     <w:lsdException w:name="HTML Variable" w:semiHidden="1" w:unhideWhenUsed="1"/>
+    <w:lsdException w:name="Normal Table" w:semiHidden="1" w:unhideWhenUsed="1"/>
     <w:lsdException w:name="annotation subject" w:semiHidden="1" w:unhideWhenUsed="1"/>
     <w:lsdException w:name="No List" w:semiHidden="1" w:unhideWhenUsed="1"/>
     <w:lsdException w:name="Outline List 1" w:semiHidden="1" w:unhideWhenUsed="1"/>
@@ -482,8 +528,10 @@
     <w:lsdException w:name="Table Subtle 2" w:semiHidden="1" w:unhideWhenUsed="1"/>
     <w:lsdException w:name="Table Web 1" w:semiHidden="1" w:unhideWhenUsed="1"/>
     <w:lsdException w:name="Table Web 2" w:semiHidden="1" w:unhideWhenUsed="1"/>
+    <w:lsdException w:name="Table Web 3" w:semiHidden="1" w:unhideWhenUsed="1"/>
     <w:lsdException w:name="Balloon Text" w:semiHidden="1" w:unhideWhenUsed="1"/>
     <w:lsdException w:name="Table Grid" w:uiPriority="39"/>
+    <w:lsdException w:name="Table Theme" w:semiHidden="1" w:unhideWhenUsed="1"/>
     <w:lsdException w:name="Placeholder Text" w:semiHidden="1"/>
     <w:lsdException w:name="No Spacing" w:uiPriority="1" w:qFormat="1"/>
     <w:lsdException w:name="Light Shading" w:uiPriority="60"/>
